--- a/C++ Project/C++学习/C++学习28-单链表的反序.docx
+++ b/C++ Project/C++学习/C++学习28-单链表的反序.docx
@@ -3263,7 +3263,29 @@
           <w:sz w:val="28"/>
           <w:szCs w:val="28"/>
         </w:rPr>
-        <w:t>大于，则增加节点</w:t>
+        <w:t>大于</w:t>
+      </w:r>
+      <w:r>
+        <w:rPr>
+          <w:rFonts w:ascii="Times New Roman" w:eastAsia="新宋体" w:hAnsi="Times New Roman" w:cs="Times New Roman" w:hint="eastAsia"/>
+          <w:noProof/>
+          <w:color w:val="008000"/>
+          <w:kern w:val="0"/>
+          <w:sz w:val="28"/>
+          <w:szCs w:val="28"/>
+        </w:rPr>
+        <w:t>0</w:t>
+      </w:r>
+      <w:r>
+        <w:rPr>
+          <w:rFonts w:ascii="Times New Roman" w:eastAsia="新宋体" w:hAnsi="Times New Roman" w:cs="Times New Roman"/>
+          <w:noProof/>
+          <w:color w:val="008000"/>
+          <w:kern w:val="0"/>
+          <w:sz w:val="28"/>
+          <w:szCs w:val="28"/>
+        </w:rPr>
+        <w:t>，则增加节点</w:t>
       </w:r>
     </w:p>
     <w:p>
@@ -8471,7 +8493,7 @@
       <w:pPr>
         <w:spacing w:line="400" w:lineRule="exact"/>
         <w:rPr>
-          <w:rFonts w:ascii="Times New Roman" w:hAnsi="Times New Roman" w:cs="Times New Roman" w:hint="eastAsia"/>
+          <w:rFonts w:ascii="Times New Roman" w:hAnsi="Times New Roman" w:cs="Times New Roman"/>
           <w:sz w:val="28"/>
           <w:szCs w:val="28"/>
         </w:rPr>
@@ -8481,7 +8503,7 @@
       <w:pPr>
         <w:spacing w:line="400" w:lineRule="exact"/>
         <w:rPr>
-          <w:rFonts w:ascii="Times New Roman" w:hAnsi="Times New Roman" w:cs="Times New Roman" w:hint="eastAsia"/>
+          <w:rFonts w:ascii="Times New Roman" w:hAnsi="Times New Roman" w:cs="Times New Roman"/>
           <w:sz w:val="28"/>
           <w:szCs w:val="28"/>
         </w:rPr>
@@ -8530,7 +8552,7 @@
           <v:shape id="_x0000_i1025" type="#_x0000_t75" style="width:453pt;height:266.4pt" o:ole="">
             <v:imagedata r:id="rId6" o:title=""/>
           </v:shape>
-          <o:OLEObject Type="Embed" ProgID="Visio.Drawing.11" ShapeID="_x0000_i1025" DrawAspect="Content" ObjectID="_1518546162" r:id="rId7"/>
+          <o:OLEObject Type="Embed" ProgID="Visio.Drawing.11" ShapeID="_x0000_i1025" DrawAspect="Content" ObjectID="_1645983505" r:id="rId7"/>
         </w:object>
       </w:r>
     </w:p>
